--- a/Documentation.docx
+++ b/Documentation.docx
@@ -14,29 +14,25 @@
     </w:p>
     <w:p>
       <w:r>
-        <w:t>Project 2 Documentation</w:t>
+        <w:t xml:space="preserve">Project </w:t>
+      </w:r>
+      <w:r>
+        <w:t>3</w:t>
+      </w:r>
+      <w:r>
+        <w:t xml:space="preserve"> Documentation</w:t>
       </w:r>
     </w:p>
     <w:p/>
     <w:p>
-      <w:proofErr w:type="spellStart"/>
-      <w:r>
-        <w:t>Ducere</w:t>
-      </w:r>
-      <w:proofErr w:type="spellEnd"/>
-      <w:r>
-        <w:t xml:space="preserve"> </w:t>
+      <w:r>
+        <w:t xml:space="preserve">Ducere </w:t>
       </w:r>
     </w:p>
     <w:p/>
     <w:p>
-      <w:proofErr w:type="spellStart"/>
-      <w:r>
-        <w:t>Ducere</w:t>
-      </w:r>
-      <w:proofErr w:type="spellEnd"/>
-      <w:r>
-        <w:t xml:space="preserve"> means ‘to lead’ in Latin and that is what the purpose of the app is. It is a platform to help entrepreneurs alike to share stories and experiences among the community. Through the shared content, users can build a network and can learn how to build their own wealth.</w:t>
+      <w:r>
+        <w:t>Ducere means ‘to lead’ in Latin and that is what the purpose of the app is. It is a platform to help entrepreneurs alike to share stories and experiences among the community. Through the shared content, users can build a network and can learn how to build their own wealth.</w:t>
       </w:r>
     </w:p>
     <w:p>
@@ -44,6 +40,8 @@
         <w:t xml:space="preserve">This is a subscription-based application. A user won’t have access to the content unless they pay for a subscription. </w:t>
       </w:r>
     </w:p>
+    <w:p/>
+    <w:p/>
     <w:p>
       <w:pPr>
         <w:rPr>
@@ -83,30 +81,132 @@
     </w:p>
     <w:p>
       <w:r>
-        <w:t>I chose handlebars as my templating language but could not integrate it with my React app.</w:t>
-      </w:r>
-    </w:p>
-    <w:p>
-      <w:r>
-        <w:t xml:space="preserve">MVC – M: </w:t>
-      </w:r>
-      <w:proofErr w:type="spellStart"/>
-      <w:r>
-        <w:t>mongoDb</w:t>
-      </w:r>
-      <w:proofErr w:type="spellEnd"/>
-      <w:r>
-        <w:t>, V: React components, C: express router</w:t>
-      </w:r>
-    </w:p>
-    <w:p>
-      <w:r>
-        <w:t xml:space="preserve">I used Mongo to store user information and user posts </w:t>
-      </w:r>
-    </w:p>
-    <w:p>
-      <w:r>
-        <w:t>I went above and beyond by using React to create the application</w:t>
+        <w:t>H</w:t>
+      </w:r>
+      <w:r>
+        <w:t>andlebars as templating language but could not integrate it with my React app.</w:t>
+      </w:r>
+    </w:p>
+    <w:p>
+      <w:r>
+        <w:t>MVC – M: mongoDb, V: React components, C: express router</w:t>
+      </w:r>
+    </w:p>
+    <w:p>
+      <w:r>
+        <w:t xml:space="preserve">Mongo </w:t>
+      </w:r>
+    </w:p>
+    <w:p>
+      <w:pPr>
+        <w:pStyle w:val="ListParagraph"/>
+        <w:numPr>
+          <w:ilvl w:val="0"/>
+          <w:numId w:val="2"/>
+        </w:numPr>
+      </w:pPr>
+      <w:r>
+        <w:t>user informatio</w:t>
+      </w:r>
+      <w:r>
+        <w:t>n</w:t>
+      </w:r>
+    </w:p>
+    <w:p>
+      <w:pPr>
+        <w:pStyle w:val="ListParagraph"/>
+        <w:numPr>
+          <w:ilvl w:val="0"/>
+          <w:numId w:val="2"/>
+        </w:numPr>
+      </w:pPr>
+      <w:r>
+        <w:t>user posts</w:t>
+      </w:r>
+    </w:p>
+    <w:p>
+      <w:pPr>
+        <w:pStyle w:val="ListParagraph"/>
+        <w:numPr>
+          <w:ilvl w:val="0"/>
+          <w:numId w:val="2"/>
+        </w:numPr>
+      </w:pPr>
+      <w:r>
+        <w:t>user Stories</w:t>
+      </w:r>
+      <w:r>
+        <w:t xml:space="preserve"> </w:t>
+      </w:r>
+    </w:p>
+    <w:p>
+      <w:r>
+        <w:t>Features/Above and Beyond:</w:t>
+      </w:r>
+    </w:p>
+    <w:p>
+      <w:pPr>
+        <w:pStyle w:val="ListParagraph"/>
+        <w:numPr>
+          <w:ilvl w:val="0"/>
+          <w:numId w:val="1"/>
+        </w:numPr>
+      </w:pPr>
+      <w:r>
+        <w:t>Stories: A blog styled posting feature to allow users to share their stories and experiences</w:t>
+      </w:r>
+    </w:p>
+    <w:p>
+      <w:pPr>
+        <w:pStyle w:val="ListParagraph"/>
+        <w:numPr>
+          <w:ilvl w:val="0"/>
+          <w:numId w:val="1"/>
+        </w:numPr>
+      </w:pPr>
+      <w:r>
+        <w:t>Chat box: An instant messaging chat bar on the right side of Dashboard</w:t>
+      </w:r>
+    </w:p>
+    <w:p>
+      <w:r>
+        <w:t>Stretch</w:t>
+      </w:r>
+    </w:p>
+    <w:p>
+      <w:pPr>
+        <w:pStyle w:val="ListParagraph"/>
+        <w:numPr>
+          <w:ilvl w:val="0"/>
+          <w:numId w:val="1"/>
+        </w:numPr>
+      </w:pPr>
+      <w:r>
+        <w:t>Add Stocks API</w:t>
+      </w:r>
+    </w:p>
+    <w:p>
+      <w:pPr>
+        <w:pStyle w:val="ListParagraph"/>
+        <w:numPr>
+          <w:ilvl w:val="0"/>
+          <w:numId w:val="1"/>
+        </w:numPr>
+      </w:pPr>
+      <w:r>
+        <w:t>Add Crypto API</w:t>
+      </w:r>
+    </w:p>
+    <w:p>
+      <w:pPr>
+        <w:pStyle w:val="ListParagraph"/>
+        <w:numPr>
+          <w:ilvl w:val="0"/>
+          <w:numId w:val="1"/>
+        </w:numPr>
+      </w:pPr>
+      <w:r>
+        <w:t>Add News RSS feed</w:t>
       </w:r>
       <w:bookmarkStart w:id="0" w:name="_GoBack"/>
       <w:bookmarkEnd w:id="0"/>
@@ -119,6 +219,586 @@
     </w:sectPr>
   </w:body>
 </w:document>
+</file>
+
+<file path=word/numbering.xml><?xml version="1.0" encoding="utf-8"?>
+<w:numbering xmlns:wpc="http://schemas.microsoft.com/office/word/2010/wordprocessingCanvas" xmlns:cx="http://schemas.microsoft.com/office/drawing/2014/chartex" xmlns:cx1="http://schemas.microsoft.com/office/drawing/2015/9/8/chartex" xmlns:cx2="http://schemas.microsoft.com/office/drawing/2015/10/21/chartex" xmlns:cx3="http://schemas.microsoft.com/office/drawing/2016/5/9/chartex" xmlns:cx4="http://schemas.microsoft.com/office/drawing/2016/5/10/chartex" xmlns:cx5="http://schemas.microsoft.com/office/drawing/2016/5/11/chartex" xmlns:cx6="http://schemas.microsoft.com/office/drawing/2016/5/12/chartex" xmlns:cx7="http://schemas.microsoft.com/office/drawing/2016/5/13/chartex" xmlns:cx8="http://schemas.microsoft.com/office/drawing/2016/5/14/chartex" xmlns:mc="http://schemas.openxmlformats.org/markup-compatibility/2006" xmlns:aink="http://schemas.microsoft.com/office/drawing/2016/ink" xmlns:am3d="http://schemas.microsoft.com/office/drawing/2017/model3d" xmlns:o="urn:schemas-microsoft-com:office:office" xmlns:r="http://schemas.openxmlformats.org/officeDocument/2006/relationships" xmlns:m="http://schemas.openxmlformats.org/officeDocument/2006/math" xmlns:v="urn:schemas-microsoft-com:vml" xmlns:wp14="http://schemas.microsoft.com/office/word/2010/wordprocessingDrawing" xmlns:wp="http://schemas.openxmlformats.org/drawingml/2006/wordprocessingDrawing" xmlns:w10="urn:schemas-microsoft-com:office:word" xmlns:w="http://schemas.openxmlformats.org/wordprocessingml/2006/main" xmlns:w14="http://schemas.microsoft.com/office/word/2010/wordml" xmlns:w15="http://schemas.microsoft.com/office/word/2012/wordml" xmlns:w16cid="http://schemas.microsoft.com/office/word/2016/wordml/cid" xmlns:w16se="http://schemas.microsoft.com/office/word/2015/wordml/symex" xmlns:wpg="http://schemas.microsoft.com/office/word/2010/wordprocessingGroup" xmlns:wpi="http://schemas.microsoft.com/office/word/2010/wordprocessingInk" xmlns:wne="http://schemas.microsoft.com/office/word/2006/wordml" xmlns:wps="http://schemas.microsoft.com/office/word/2010/wordprocessingShape" mc:Ignorable="w14 w15 w16se w16cid wp14">
+  <w:abstractNum w:abstractNumId="0" w15:restartNumberingAfterBreak="0">
+    <w:nsid w:val="14234272"/>
+    <w:multiLevelType w:val="hybridMultilevel"/>
+    <w:tmpl w:val="AF909896"/>
+    <w:lvl w:ilvl="0" w:tplc="EE4C9F66">
+      <w:numFmt w:val="bullet"/>
+      <w:lvlText w:val=""/>
+      <w:lvlJc w:val="left"/>
+      <w:pPr>
+        <w:ind w:left="720" w:hanging="360"/>
+      </w:pPr>
+      <w:rPr>
+        <w:rFonts w:ascii="Wingdings" w:eastAsiaTheme="minorEastAsia" w:hAnsi="Wingdings" w:cstheme="minorBidi" w:hint="default"/>
+      </w:rPr>
+    </w:lvl>
+    <w:lvl w:ilvl="1" w:tplc="04090003" w:tentative="1">
+      <w:start w:val="1"/>
+      <w:numFmt w:val="bullet"/>
+      <w:lvlText w:val="o"/>
+      <w:lvlJc w:val="left"/>
+      <w:pPr>
+        <w:ind w:left="1440" w:hanging="360"/>
+      </w:pPr>
+      <w:rPr>
+        <w:rFonts w:ascii="Courier New" w:hAnsi="Courier New" w:cs="Courier New" w:hint="default"/>
+      </w:rPr>
+    </w:lvl>
+    <w:lvl w:ilvl="2" w:tplc="04090005" w:tentative="1">
+      <w:start w:val="1"/>
+      <w:numFmt w:val="bullet"/>
+      <w:lvlText w:val=""/>
+      <w:lvlJc w:val="left"/>
+      <w:pPr>
+        <w:ind w:left="2160" w:hanging="360"/>
+      </w:pPr>
+      <w:rPr>
+        <w:rFonts w:ascii="Wingdings" w:hAnsi="Wingdings" w:hint="default"/>
+      </w:rPr>
+    </w:lvl>
+    <w:lvl w:ilvl="3" w:tplc="04090001" w:tentative="1">
+      <w:start w:val="1"/>
+      <w:numFmt w:val="bullet"/>
+      <w:lvlText w:val=""/>
+      <w:lvlJc w:val="left"/>
+      <w:pPr>
+        <w:ind w:left="2880" w:hanging="360"/>
+      </w:pPr>
+      <w:rPr>
+        <w:rFonts w:ascii="Symbol" w:hAnsi="Symbol" w:hint="default"/>
+      </w:rPr>
+    </w:lvl>
+    <w:lvl w:ilvl="4" w:tplc="04090003" w:tentative="1">
+      <w:start w:val="1"/>
+      <w:numFmt w:val="bullet"/>
+      <w:lvlText w:val="o"/>
+      <w:lvlJc w:val="left"/>
+      <w:pPr>
+        <w:ind w:left="3600" w:hanging="360"/>
+      </w:pPr>
+      <w:rPr>
+        <w:rFonts w:ascii="Courier New" w:hAnsi="Courier New" w:cs="Courier New" w:hint="default"/>
+      </w:rPr>
+    </w:lvl>
+    <w:lvl w:ilvl="5" w:tplc="04090005" w:tentative="1">
+      <w:start w:val="1"/>
+      <w:numFmt w:val="bullet"/>
+      <w:lvlText w:val=""/>
+      <w:lvlJc w:val="left"/>
+      <w:pPr>
+        <w:ind w:left="4320" w:hanging="360"/>
+      </w:pPr>
+      <w:rPr>
+        <w:rFonts w:ascii="Wingdings" w:hAnsi="Wingdings" w:hint="default"/>
+      </w:rPr>
+    </w:lvl>
+    <w:lvl w:ilvl="6" w:tplc="04090001" w:tentative="1">
+      <w:start w:val="1"/>
+      <w:numFmt w:val="bullet"/>
+      <w:lvlText w:val=""/>
+      <w:lvlJc w:val="left"/>
+      <w:pPr>
+        <w:ind w:left="5040" w:hanging="360"/>
+      </w:pPr>
+      <w:rPr>
+        <w:rFonts w:ascii="Symbol" w:hAnsi="Symbol" w:hint="default"/>
+      </w:rPr>
+    </w:lvl>
+    <w:lvl w:ilvl="7" w:tplc="04090003" w:tentative="1">
+      <w:start w:val="1"/>
+      <w:numFmt w:val="bullet"/>
+      <w:lvlText w:val="o"/>
+      <w:lvlJc w:val="left"/>
+      <w:pPr>
+        <w:ind w:left="5760" w:hanging="360"/>
+      </w:pPr>
+      <w:rPr>
+        <w:rFonts w:ascii="Courier New" w:hAnsi="Courier New" w:cs="Courier New" w:hint="default"/>
+      </w:rPr>
+    </w:lvl>
+    <w:lvl w:ilvl="8" w:tplc="04090005" w:tentative="1">
+      <w:start w:val="1"/>
+      <w:numFmt w:val="bullet"/>
+      <w:lvlText w:val=""/>
+      <w:lvlJc w:val="left"/>
+      <w:pPr>
+        <w:ind w:left="6480" w:hanging="360"/>
+      </w:pPr>
+      <w:rPr>
+        <w:rFonts w:ascii="Wingdings" w:hAnsi="Wingdings" w:hint="default"/>
+      </w:rPr>
+    </w:lvl>
+  </w:abstractNum>
+  <w:abstractNum w:abstractNumId="1" w15:restartNumberingAfterBreak="0">
+    <w:nsid w:val="1F467719"/>
+    <w:multiLevelType w:val="hybridMultilevel"/>
+    <w:tmpl w:val="6A5006D6"/>
+    <w:lvl w:ilvl="0" w:tplc="02F01066">
+      <w:numFmt w:val="bullet"/>
+      <w:lvlText w:val="-"/>
+      <w:lvlJc w:val="left"/>
+      <w:pPr>
+        <w:ind w:left="720" w:hanging="360"/>
+      </w:pPr>
+      <w:rPr>
+        <w:rFonts w:ascii="Calibri" w:eastAsiaTheme="minorEastAsia" w:hAnsi="Calibri" w:cs="Calibri" w:hint="default"/>
+      </w:rPr>
+    </w:lvl>
+    <w:lvl w:ilvl="1" w:tplc="04090003" w:tentative="1">
+      <w:start w:val="1"/>
+      <w:numFmt w:val="bullet"/>
+      <w:lvlText w:val="o"/>
+      <w:lvlJc w:val="left"/>
+      <w:pPr>
+        <w:ind w:left="1440" w:hanging="360"/>
+      </w:pPr>
+      <w:rPr>
+        <w:rFonts w:ascii="Courier New" w:hAnsi="Courier New" w:cs="Courier New" w:hint="default"/>
+      </w:rPr>
+    </w:lvl>
+    <w:lvl w:ilvl="2" w:tplc="04090005" w:tentative="1">
+      <w:start w:val="1"/>
+      <w:numFmt w:val="bullet"/>
+      <w:lvlText w:val=""/>
+      <w:lvlJc w:val="left"/>
+      <w:pPr>
+        <w:ind w:left="2160" w:hanging="360"/>
+      </w:pPr>
+      <w:rPr>
+        <w:rFonts w:ascii="Wingdings" w:hAnsi="Wingdings" w:hint="default"/>
+      </w:rPr>
+    </w:lvl>
+    <w:lvl w:ilvl="3" w:tplc="04090001" w:tentative="1">
+      <w:start w:val="1"/>
+      <w:numFmt w:val="bullet"/>
+      <w:lvlText w:val=""/>
+      <w:lvlJc w:val="left"/>
+      <w:pPr>
+        <w:ind w:left="2880" w:hanging="360"/>
+      </w:pPr>
+      <w:rPr>
+        <w:rFonts w:ascii="Symbol" w:hAnsi="Symbol" w:hint="default"/>
+      </w:rPr>
+    </w:lvl>
+    <w:lvl w:ilvl="4" w:tplc="04090003" w:tentative="1">
+      <w:start w:val="1"/>
+      <w:numFmt w:val="bullet"/>
+      <w:lvlText w:val="o"/>
+      <w:lvlJc w:val="left"/>
+      <w:pPr>
+        <w:ind w:left="3600" w:hanging="360"/>
+      </w:pPr>
+      <w:rPr>
+        <w:rFonts w:ascii="Courier New" w:hAnsi="Courier New" w:cs="Courier New" w:hint="default"/>
+      </w:rPr>
+    </w:lvl>
+    <w:lvl w:ilvl="5" w:tplc="04090005" w:tentative="1">
+      <w:start w:val="1"/>
+      <w:numFmt w:val="bullet"/>
+      <w:lvlText w:val=""/>
+      <w:lvlJc w:val="left"/>
+      <w:pPr>
+        <w:ind w:left="4320" w:hanging="360"/>
+      </w:pPr>
+      <w:rPr>
+        <w:rFonts w:ascii="Wingdings" w:hAnsi="Wingdings" w:hint="default"/>
+      </w:rPr>
+    </w:lvl>
+    <w:lvl w:ilvl="6" w:tplc="04090001" w:tentative="1">
+      <w:start w:val="1"/>
+      <w:numFmt w:val="bullet"/>
+      <w:lvlText w:val=""/>
+      <w:lvlJc w:val="left"/>
+      <w:pPr>
+        <w:ind w:left="5040" w:hanging="360"/>
+      </w:pPr>
+      <w:rPr>
+        <w:rFonts w:ascii="Symbol" w:hAnsi="Symbol" w:hint="default"/>
+      </w:rPr>
+    </w:lvl>
+    <w:lvl w:ilvl="7" w:tplc="04090003" w:tentative="1">
+      <w:start w:val="1"/>
+      <w:numFmt w:val="bullet"/>
+      <w:lvlText w:val="o"/>
+      <w:lvlJc w:val="left"/>
+      <w:pPr>
+        <w:ind w:left="5760" w:hanging="360"/>
+      </w:pPr>
+      <w:rPr>
+        <w:rFonts w:ascii="Courier New" w:hAnsi="Courier New" w:cs="Courier New" w:hint="default"/>
+      </w:rPr>
+    </w:lvl>
+    <w:lvl w:ilvl="8" w:tplc="04090005" w:tentative="1">
+      <w:start w:val="1"/>
+      <w:numFmt w:val="bullet"/>
+      <w:lvlText w:val=""/>
+      <w:lvlJc w:val="left"/>
+      <w:pPr>
+        <w:ind w:left="6480" w:hanging="360"/>
+      </w:pPr>
+      <w:rPr>
+        <w:rFonts w:ascii="Wingdings" w:hAnsi="Wingdings" w:hint="default"/>
+      </w:rPr>
+    </w:lvl>
+  </w:abstractNum>
+  <w:abstractNum w:abstractNumId="2" w15:restartNumberingAfterBreak="0">
+    <w:nsid w:val="28A56F39"/>
+    <w:multiLevelType w:val="hybridMultilevel"/>
+    <w:tmpl w:val="866C49D6"/>
+    <w:lvl w:ilvl="0" w:tplc="5E541A7C">
+      <w:numFmt w:val="bullet"/>
+      <w:lvlText w:val="-"/>
+      <w:lvlJc w:val="left"/>
+      <w:pPr>
+        <w:ind w:left="720" w:hanging="360"/>
+      </w:pPr>
+      <w:rPr>
+        <w:rFonts w:ascii="Calibri" w:eastAsiaTheme="minorEastAsia" w:hAnsi="Calibri" w:cs="Calibri" w:hint="default"/>
+      </w:rPr>
+    </w:lvl>
+    <w:lvl w:ilvl="1" w:tplc="04090003" w:tentative="1">
+      <w:start w:val="1"/>
+      <w:numFmt w:val="bullet"/>
+      <w:lvlText w:val="o"/>
+      <w:lvlJc w:val="left"/>
+      <w:pPr>
+        <w:ind w:left="1440" w:hanging="360"/>
+      </w:pPr>
+      <w:rPr>
+        <w:rFonts w:ascii="Courier New" w:hAnsi="Courier New" w:cs="Courier New" w:hint="default"/>
+      </w:rPr>
+    </w:lvl>
+    <w:lvl w:ilvl="2" w:tplc="04090005" w:tentative="1">
+      <w:start w:val="1"/>
+      <w:numFmt w:val="bullet"/>
+      <w:lvlText w:val=""/>
+      <w:lvlJc w:val="left"/>
+      <w:pPr>
+        <w:ind w:left="2160" w:hanging="360"/>
+      </w:pPr>
+      <w:rPr>
+        <w:rFonts w:ascii="Wingdings" w:hAnsi="Wingdings" w:hint="default"/>
+      </w:rPr>
+    </w:lvl>
+    <w:lvl w:ilvl="3" w:tplc="04090001" w:tentative="1">
+      <w:start w:val="1"/>
+      <w:numFmt w:val="bullet"/>
+      <w:lvlText w:val=""/>
+      <w:lvlJc w:val="left"/>
+      <w:pPr>
+        <w:ind w:left="2880" w:hanging="360"/>
+      </w:pPr>
+      <w:rPr>
+        <w:rFonts w:ascii="Symbol" w:hAnsi="Symbol" w:hint="default"/>
+      </w:rPr>
+    </w:lvl>
+    <w:lvl w:ilvl="4" w:tplc="04090003" w:tentative="1">
+      <w:start w:val="1"/>
+      <w:numFmt w:val="bullet"/>
+      <w:lvlText w:val="o"/>
+      <w:lvlJc w:val="left"/>
+      <w:pPr>
+        <w:ind w:left="3600" w:hanging="360"/>
+      </w:pPr>
+      <w:rPr>
+        <w:rFonts w:ascii="Courier New" w:hAnsi="Courier New" w:cs="Courier New" w:hint="default"/>
+      </w:rPr>
+    </w:lvl>
+    <w:lvl w:ilvl="5" w:tplc="04090005" w:tentative="1">
+      <w:start w:val="1"/>
+      <w:numFmt w:val="bullet"/>
+      <w:lvlText w:val=""/>
+      <w:lvlJc w:val="left"/>
+      <w:pPr>
+        <w:ind w:left="4320" w:hanging="360"/>
+      </w:pPr>
+      <w:rPr>
+        <w:rFonts w:ascii="Wingdings" w:hAnsi="Wingdings" w:hint="default"/>
+      </w:rPr>
+    </w:lvl>
+    <w:lvl w:ilvl="6" w:tplc="04090001" w:tentative="1">
+      <w:start w:val="1"/>
+      <w:numFmt w:val="bullet"/>
+      <w:lvlText w:val=""/>
+      <w:lvlJc w:val="left"/>
+      <w:pPr>
+        <w:ind w:left="5040" w:hanging="360"/>
+      </w:pPr>
+      <w:rPr>
+        <w:rFonts w:ascii="Symbol" w:hAnsi="Symbol" w:hint="default"/>
+      </w:rPr>
+    </w:lvl>
+    <w:lvl w:ilvl="7" w:tplc="04090003" w:tentative="1">
+      <w:start w:val="1"/>
+      <w:numFmt w:val="bullet"/>
+      <w:lvlText w:val="o"/>
+      <w:lvlJc w:val="left"/>
+      <w:pPr>
+        <w:ind w:left="5760" w:hanging="360"/>
+      </w:pPr>
+      <w:rPr>
+        <w:rFonts w:ascii="Courier New" w:hAnsi="Courier New" w:cs="Courier New" w:hint="default"/>
+      </w:rPr>
+    </w:lvl>
+    <w:lvl w:ilvl="8" w:tplc="04090005" w:tentative="1">
+      <w:start w:val="1"/>
+      <w:numFmt w:val="bullet"/>
+      <w:lvlText w:val=""/>
+      <w:lvlJc w:val="left"/>
+      <w:pPr>
+        <w:ind w:left="6480" w:hanging="360"/>
+      </w:pPr>
+      <w:rPr>
+        <w:rFonts w:ascii="Wingdings" w:hAnsi="Wingdings" w:hint="default"/>
+      </w:rPr>
+    </w:lvl>
+  </w:abstractNum>
+  <w:abstractNum w:abstractNumId="3" w15:restartNumberingAfterBreak="0">
+    <w:nsid w:val="36B75BCF"/>
+    <w:multiLevelType w:val="hybridMultilevel"/>
+    <w:tmpl w:val="EB9419F8"/>
+    <w:lvl w:ilvl="0" w:tplc="965CD960">
+      <w:numFmt w:val="bullet"/>
+      <w:lvlText w:val=""/>
+      <w:lvlJc w:val="left"/>
+      <w:pPr>
+        <w:ind w:left="720" w:hanging="360"/>
+      </w:pPr>
+      <w:rPr>
+        <w:rFonts w:ascii="Wingdings" w:eastAsiaTheme="minorEastAsia" w:hAnsi="Wingdings" w:cstheme="minorBidi" w:hint="default"/>
+      </w:rPr>
+    </w:lvl>
+    <w:lvl w:ilvl="1" w:tplc="04090003" w:tentative="1">
+      <w:start w:val="1"/>
+      <w:numFmt w:val="bullet"/>
+      <w:lvlText w:val="o"/>
+      <w:lvlJc w:val="left"/>
+      <w:pPr>
+        <w:ind w:left="1440" w:hanging="360"/>
+      </w:pPr>
+      <w:rPr>
+        <w:rFonts w:ascii="Courier New" w:hAnsi="Courier New" w:cs="Courier New" w:hint="default"/>
+      </w:rPr>
+    </w:lvl>
+    <w:lvl w:ilvl="2" w:tplc="04090005" w:tentative="1">
+      <w:start w:val="1"/>
+      <w:numFmt w:val="bullet"/>
+      <w:lvlText w:val=""/>
+      <w:lvlJc w:val="left"/>
+      <w:pPr>
+        <w:ind w:left="2160" w:hanging="360"/>
+      </w:pPr>
+      <w:rPr>
+        <w:rFonts w:ascii="Wingdings" w:hAnsi="Wingdings" w:hint="default"/>
+      </w:rPr>
+    </w:lvl>
+    <w:lvl w:ilvl="3" w:tplc="04090001" w:tentative="1">
+      <w:start w:val="1"/>
+      <w:numFmt w:val="bullet"/>
+      <w:lvlText w:val=""/>
+      <w:lvlJc w:val="left"/>
+      <w:pPr>
+        <w:ind w:left="2880" w:hanging="360"/>
+      </w:pPr>
+      <w:rPr>
+        <w:rFonts w:ascii="Symbol" w:hAnsi="Symbol" w:hint="default"/>
+      </w:rPr>
+    </w:lvl>
+    <w:lvl w:ilvl="4" w:tplc="04090003" w:tentative="1">
+      <w:start w:val="1"/>
+      <w:numFmt w:val="bullet"/>
+      <w:lvlText w:val="o"/>
+      <w:lvlJc w:val="left"/>
+      <w:pPr>
+        <w:ind w:left="3600" w:hanging="360"/>
+      </w:pPr>
+      <w:rPr>
+        <w:rFonts w:ascii="Courier New" w:hAnsi="Courier New" w:cs="Courier New" w:hint="default"/>
+      </w:rPr>
+    </w:lvl>
+    <w:lvl w:ilvl="5" w:tplc="04090005" w:tentative="1">
+      <w:start w:val="1"/>
+      <w:numFmt w:val="bullet"/>
+      <w:lvlText w:val=""/>
+      <w:lvlJc w:val="left"/>
+      <w:pPr>
+        <w:ind w:left="4320" w:hanging="360"/>
+      </w:pPr>
+      <w:rPr>
+        <w:rFonts w:ascii="Wingdings" w:hAnsi="Wingdings" w:hint="default"/>
+      </w:rPr>
+    </w:lvl>
+    <w:lvl w:ilvl="6" w:tplc="04090001" w:tentative="1">
+      <w:start w:val="1"/>
+      <w:numFmt w:val="bullet"/>
+      <w:lvlText w:val=""/>
+      <w:lvlJc w:val="left"/>
+      <w:pPr>
+        <w:ind w:left="5040" w:hanging="360"/>
+      </w:pPr>
+      <w:rPr>
+        <w:rFonts w:ascii="Symbol" w:hAnsi="Symbol" w:hint="default"/>
+      </w:rPr>
+    </w:lvl>
+    <w:lvl w:ilvl="7" w:tplc="04090003" w:tentative="1">
+      <w:start w:val="1"/>
+      <w:numFmt w:val="bullet"/>
+      <w:lvlText w:val="o"/>
+      <w:lvlJc w:val="left"/>
+      <w:pPr>
+        <w:ind w:left="5760" w:hanging="360"/>
+      </w:pPr>
+      <w:rPr>
+        <w:rFonts w:ascii="Courier New" w:hAnsi="Courier New" w:cs="Courier New" w:hint="default"/>
+      </w:rPr>
+    </w:lvl>
+    <w:lvl w:ilvl="8" w:tplc="04090005" w:tentative="1">
+      <w:start w:val="1"/>
+      <w:numFmt w:val="bullet"/>
+      <w:lvlText w:val=""/>
+      <w:lvlJc w:val="left"/>
+      <w:pPr>
+        <w:ind w:left="6480" w:hanging="360"/>
+      </w:pPr>
+      <w:rPr>
+        <w:rFonts w:ascii="Wingdings" w:hAnsi="Wingdings" w:hint="default"/>
+      </w:rPr>
+    </w:lvl>
+  </w:abstractNum>
+  <w:abstractNum w:abstractNumId="4" w15:restartNumberingAfterBreak="0">
+    <w:nsid w:val="734459C0"/>
+    <w:multiLevelType w:val="hybridMultilevel"/>
+    <w:tmpl w:val="D42895A2"/>
+    <w:lvl w:ilvl="0" w:tplc="6BFAE806">
+      <w:numFmt w:val="bullet"/>
+      <w:lvlText w:val="-"/>
+      <w:lvlJc w:val="left"/>
+      <w:pPr>
+        <w:ind w:left="720" w:hanging="360"/>
+      </w:pPr>
+      <w:rPr>
+        <w:rFonts w:ascii="Calibri" w:eastAsiaTheme="minorEastAsia" w:hAnsi="Calibri" w:cs="Calibri" w:hint="default"/>
+      </w:rPr>
+    </w:lvl>
+    <w:lvl w:ilvl="1" w:tplc="04090003" w:tentative="1">
+      <w:start w:val="1"/>
+      <w:numFmt w:val="bullet"/>
+      <w:lvlText w:val="o"/>
+      <w:lvlJc w:val="left"/>
+      <w:pPr>
+        <w:ind w:left="1440" w:hanging="360"/>
+      </w:pPr>
+      <w:rPr>
+        <w:rFonts w:ascii="Courier New" w:hAnsi="Courier New" w:cs="Courier New" w:hint="default"/>
+      </w:rPr>
+    </w:lvl>
+    <w:lvl w:ilvl="2" w:tplc="04090005" w:tentative="1">
+      <w:start w:val="1"/>
+      <w:numFmt w:val="bullet"/>
+      <w:lvlText w:val=""/>
+      <w:lvlJc w:val="left"/>
+      <w:pPr>
+        <w:ind w:left="2160" w:hanging="360"/>
+      </w:pPr>
+      <w:rPr>
+        <w:rFonts w:ascii="Wingdings" w:hAnsi="Wingdings" w:hint="default"/>
+      </w:rPr>
+    </w:lvl>
+    <w:lvl w:ilvl="3" w:tplc="04090001" w:tentative="1">
+      <w:start w:val="1"/>
+      <w:numFmt w:val="bullet"/>
+      <w:lvlText w:val=""/>
+      <w:lvlJc w:val="left"/>
+      <w:pPr>
+        <w:ind w:left="2880" w:hanging="360"/>
+      </w:pPr>
+      <w:rPr>
+        <w:rFonts w:ascii="Symbol" w:hAnsi="Symbol" w:hint="default"/>
+      </w:rPr>
+    </w:lvl>
+    <w:lvl w:ilvl="4" w:tplc="04090003" w:tentative="1">
+      <w:start w:val="1"/>
+      <w:numFmt w:val="bullet"/>
+      <w:lvlText w:val="o"/>
+      <w:lvlJc w:val="left"/>
+      <w:pPr>
+        <w:ind w:left="3600" w:hanging="360"/>
+      </w:pPr>
+      <w:rPr>
+        <w:rFonts w:ascii="Courier New" w:hAnsi="Courier New" w:cs="Courier New" w:hint="default"/>
+      </w:rPr>
+    </w:lvl>
+    <w:lvl w:ilvl="5" w:tplc="04090005" w:tentative="1">
+      <w:start w:val="1"/>
+      <w:numFmt w:val="bullet"/>
+      <w:lvlText w:val=""/>
+      <w:lvlJc w:val="left"/>
+      <w:pPr>
+        <w:ind w:left="4320" w:hanging="360"/>
+      </w:pPr>
+      <w:rPr>
+        <w:rFonts w:ascii="Wingdings" w:hAnsi="Wingdings" w:hint="default"/>
+      </w:rPr>
+    </w:lvl>
+    <w:lvl w:ilvl="6" w:tplc="04090001" w:tentative="1">
+      <w:start w:val="1"/>
+      <w:numFmt w:val="bullet"/>
+      <w:lvlText w:val=""/>
+      <w:lvlJc w:val="left"/>
+      <w:pPr>
+        <w:ind w:left="5040" w:hanging="360"/>
+      </w:pPr>
+      <w:rPr>
+        <w:rFonts w:ascii="Symbol" w:hAnsi="Symbol" w:hint="default"/>
+      </w:rPr>
+    </w:lvl>
+    <w:lvl w:ilvl="7" w:tplc="04090003" w:tentative="1">
+      <w:start w:val="1"/>
+      <w:numFmt w:val="bullet"/>
+      <w:lvlText w:val="o"/>
+      <w:lvlJc w:val="left"/>
+      <w:pPr>
+        <w:ind w:left="5760" w:hanging="360"/>
+      </w:pPr>
+      <w:rPr>
+        <w:rFonts w:ascii="Courier New" w:hAnsi="Courier New" w:cs="Courier New" w:hint="default"/>
+      </w:rPr>
+    </w:lvl>
+    <w:lvl w:ilvl="8" w:tplc="04090005" w:tentative="1">
+      <w:start w:val="1"/>
+      <w:numFmt w:val="bullet"/>
+      <w:lvlText w:val=""/>
+      <w:lvlJc w:val="left"/>
+      <w:pPr>
+        <w:ind w:left="6480" w:hanging="360"/>
+      </w:pPr>
+      <w:rPr>
+        <w:rFonts w:ascii="Wingdings" w:hAnsi="Wingdings" w:hint="default"/>
+      </w:rPr>
+    </w:lvl>
+  </w:abstractNum>
+  <w:num w:numId="1">
+    <w:abstractNumId w:val="1"/>
+  </w:num>
+  <w:num w:numId="2">
+    <w:abstractNumId w:val="2"/>
+  </w:num>
+  <w:num w:numId="3">
+    <w:abstractNumId w:val="0"/>
+  </w:num>
+  <w:num w:numId="4">
+    <w:abstractNumId w:val="4"/>
+  </w:num>
+  <w:num w:numId="5">
+    <w:abstractNumId w:val="3"/>
+  </w:num>
+</w:numbering>
 </file>
 
 <file path=word/styles.xml><?xml version="1.0" encoding="utf-8"?>
@@ -244,6 +924,7 @@
     <w:lsdException w:name="HTML Sample" w:semiHidden="1" w:unhideWhenUsed="1"/>
     <w:lsdException w:name="HTML Typewriter" w:semiHidden="1" w:unhideWhenUsed="1"/>
     <w:lsdException w:name="HTML Variable" w:semiHidden="1" w:unhideWhenUsed="1"/>
+    <w:lsdException w:name="Normal Table" w:semiHidden="1" w:unhideWhenUsed="1"/>
     <w:lsdException w:name="annotation subject" w:semiHidden="1" w:unhideWhenUsed="1"/>
     <w:lsdException w:name="No List" w:semiHidden="1" w:unhideWhenUsed="1"/>
     <w:lsdException w:name="Outline List 1" w:semiHidden="1" w:unhideWhenUsed="1"/>
@@ -290,8 +971,10 @@
     <w:lsdException w:name="Table Subtle 2" w:semiHidden="1" w:unhideWhenUsed="1"/>
     <w:lsdException w:name="Table Web 1" w:semiHidden="1" w:unhideWhenUsed="1"/>
     <w:lsdException w:name="Table Web 2" w:semiHidden="1" w:unhideWhenUsed="1"/>
+    <w:lsdException w:name="Table Web 3" w:semiHidden="1" w:unhideWhenUsed="1"/>
     <w:lsdException w:name="Balloon Text" w:semiHidden="1" w:unhideWhenUsed="1"/>
     <w:lsdException w:name="Table Grid" w:uiPriority="39"/>
+    <w:lsdException w:name="Table Theme" w:semiHidden="1" w:unhideWhenUsed="1"/>
     <w:lsdException w:name="Placeholder Text" w:semiHidden="1"/>
     <w:lsdException w:name="No Spacing" w:uiPriority="1" w:qFormat="1"/>
     <w:lsdException w:name="Light Shading" w:uiPriority="60"/>
@@ -543,6 +1226,17 @@
     <w:uiPriority w:val="99"/>
     <w:semiHidden/>
     <w:unhideWhenUsed/>
+  </w:style>
+  <w:style w:type="paragraph" w:styleId="ListParagraph">
+    <w:name w:val="List Paragraph"/>
+    <w:basedOn w:val="Normal"/>
+    <w:uiPriority w:val="34"/>
+    <w:qFormat/>
+    <w:rsid w:val="007D415F"/>
+    <w:pPr>
+      <w:ind w:left="720"/>
+      <w:contextualSpacing/>
+    </w:pPr>
   </w:style>
 </w:styles>
 </file>
